--- a/DOCX-es/main_courses/Salmón provenzal.docx
+++ b/DOCX-es/main_courses/Salmón provenzal.docx
@@ -7,7 +7,7 @@
         <w:pStyle w:val="Heading3"/>
       </w:pPr>
       <w:r>
-        <w:t>Salmón provenzal</w:t>
+        <w:t>Salmón Provenzal</w:t>
       </w:r>
     </w:p>
     <w:p>
@@ -25,7 +25,7 @@
     </w:p>
     <w:p>
       <w:r>
-        <w:t>1.2 kg de salmón (redes o pescado entero)</w:t>
+        <w:t>1,2 kg de salmón (filetes o pescado entero)</w:t>
       </w:r>
     </w:p>
     <w:p>
@@ -35,12 +35,12 @@
     </w:p>
     <w:p>
       <w:r>
-        <w:t>1 ladrillo de 500 ml de tomate coulis</w:t>
-      </w:r>
-    </w:p>
-    <w:p>
-      <w:r>
-        <w:t>20 aceitunas negras en griego conducido</w:t>
+        <w:t>1 brick de 500 mL de coulis de tomate</w:t>
+      </w:r>
+    </w:p>
+    <w:p>
+      <w:r>
+        <w:t>20 aceitunas negras sin hueso al estilo griego</w:t>
       </w:r>
     </w:p>
     <w:p>
@@ -50,7 +50,7 @@
     </w:p>
     <w:p>
       <w:r>
-        <w:t>Sal, pimienta, hierbas de la provención</w:t>
+        <w:t>Sal, pimienta, hierbas provenzales</w:t>
       </w:r>
     </w:p>
     <w:p>
@@ -63,7 +63,7 @@
     </w:p>
     <w:p>
       <w:r>
-        <w:t>Coloque el pescado en una fuente para hornear.</w:t>
+        <w:t>Coloca el pescado en una fuente para horno.</w:t>
       </w:r>
     </w:p>
     <w:p>
@@ -73,12 +73,12 @@
     </w:p>
     <w:p>
       <w:r>
-        <w:t>Sal, pimienta, espolvoree con hierbas de provenciones (o eneldo)</w:t>
-      </w:r>
-    </w:p>
-    <w:p>
-      <w:r>
-        <w:t>Agregue una llovizna de aceite y coloque en el horno, 180 ° C durante 30 minutos.</w:t>
+        <w:t>Sal, pimienta, espolvorear con hierbas provenzales (o eneldo)</w:t>
+      </w:r>
+    </w:p>
+    <w:p>
+      <w:r>
+        <w:t>Añadimos un chorrito de aceite y metemos al horno a 180°C durante 30 minutos.</w:t>
       </w:r>
     </w:p>
     <w:p>
@@ -121,7 +121,7 @@
         <w:rFonts w:asciiTheme="minorHAnsi" w:eastAsiaTheme="minorHAnsi" w:hAnsiTheme="minorHAnsi" w:cstheme="minorBidi"/>
         <w:sz w:val="22"/>
         <w:szCs w:val="22"/>
-        <w:lang w:val="sp-ES" w:eastAsia="en-US" w:bidi="ar-SA"/>
+        <w:lang w:val="es-ES" w:eastAsia="en-US" w:bidi="ar-SA"/>
       </w:rPr>
     </w:rPrDefault>
     <w:pPrDefault>
